--- a/D1.2-ProjectGroup16.docx
+++ b/D1.2-ProjectGroup16.docx
@@ -21,7 +21,7 @@
                     <pic:cNvPicPr preferRelativeResize="0"/>
                   </pic:nvPicPr>
                   <pic:blipFill>
-                    <a:blip r:embed="rId5"/>
+                    <a:blip r:embed="rId6"/>
                     <a:srcRect b="0" l="0" r="0" t="0"/>
                     <a:stretch>
                       <a:fillRect/>
@@ -109,7 +109,7 @@
         <w:contextualSpacing w:val="0"/>
         <w:jc w:val="center"/>
       </w:pPr>
-      <w:hyperlink r:id="rId6">
+      <w:hyperlink r:id="rId7">
         <w:r>
           <w:rPr>
             <w:color w:val="1155cc"/>
@@ -219,6 +219,7 @@
         <w:contextualSpacing w:val="0"/>
         <w:jc w:val="center"/>
       </w:pPr>
+      <w:commentRangeStart w:id="0"/>
       <w:r>
         <w:rPr>
           <w:i w:val="1"/>
@@ -227,6 +228,15 @@
           <w:rtl w:val="0"/>
         </w:rPr>
         <w:t xml:space="preserve">Drafting Documents: Quick, Easy, and Signing Integrated</w:t>
+      </w:r>
+      <w:commentRangeEnd w:id="0"/>
+      <w:r>
+        <w:commentReference w:id="0"/>
+      </w:r>
+      <w:r>
+        <w:rPr>
+          <w:rtl w:val="0"/>
+        </w:rPr>
       </w:r>
     </w:p>
     <w:p>
@@ -283,51 +293,69 @@
           <w:i w:val="1"/>
           <w:rtl w:val="0"/>
         </w:rPr>
-        <w:t xml:space="preserve">Real Estate Agent - add short description of why they would use this</w:t>
-      </w:r>
-    </w:p>
-    <w:p>
-      <w:pPr>
-        <w:contextualSpacing w:val="0"/>
-      </w:pPr>
-      <w:r>
-        <w:rPr>
-          <w:rtl w:val="0"/>
-        </w:rPr>
-      </w:r>
-    </w:p>
-    <w:p>
-      <w:pPr>
-        <w:contextualSpacing w:val="0"/>
-      </w:pPr>
-      <w:r>
-        <w:rPr>
-          <w:i w:val="1"/>
-          <w:rtl w:val="0"/>
-        </w:rPr>
-        <w:t xml:space="preserve">Transaction Coordinator - add short description of why they would use this</w:t>
-      </w:r>
-    </w:p>
-    <w:p>
-      <w:pPr>
-        <w:contextualSpacing w:val="0"/>
-      </w:pPr>
-      <w:r>
-        <w:rPr>
-          <w:rtl w:val="0"/>
-        </w:rPr>
-      </w:r>
-    </w:p>
-    <w:p>
-      <w:pPr>
-        <w:contextualSpacing w:val="0"/>
-      </w:pPr>
-      <w:r>
-        <w:rPr>
-          <w:i w:val="1"/>
-          <w:rtl w:val="0"/>
-        </w:rPr>
-        <w:t xml:space="preserve">Property Manager - add short description of why they would use this</w:t>
+        <w:t xml:space="preserve">Real Estate Agent - </w:t>
+      </w:r>
+      <w:r>
+        <w:rPr>
+          <w:rtl w:val="0"/>
+        </w:rPr>
+        <w:t xml:space="preserve">As the main buy/sell/renter for all clients, must maintain a strict regiment of quickly drafted documents that are frequently handled by themselves, their clients, and the property owners. This involves a myriad of documentation involving official documents and drafted documents that must all be handled by software nowadays.</w:t>
+      </w:r>
+    </w:p>
+    <w:p>
+      <w:pPr>
+        <w:contextualSpacing w:val="0"/>
+      </w:pPr>
+      <w:r>
+        <w:rPr>
+          <w:rtl w:val="0"/>
+        </w:rPr>
+      </w:r>
+    </w:p>
+    <w:p>
+      <w:pPr>
+        <w:contextualSpacing w:val="0"/>
+      </w:pPr>
+      <w:r>
+        <w:rPr>
+          <w:i w:val="1"/>
+          <w:rtl w:val="0"/>
+        </w:rPr>
+        <w:t xml:space="preserve">Transaction Coordinator - </w:t>
+      </w:r>
+      <w:r>
+        <w:rPr>
+          <w:rtl w:val="0"/>
+        </w:rPr>
+        <w:t xml:space="preserve">As the real estate professional who deals specifically with the deadlines and transaction paperworks as part of real estate transactions. The deal with a large load of contract deadlines and payment deadlines that would greatly benefit from the ability to quickly draw up several large documents involving these deadlines and transaction documentations.</w:t>
+      </w:r>
+    </w:p>
+    <w:p>
+      <w:pPr>
+        <w:contextualSpacing w:val="0"/>
+      </w:pPr>
+      <w:r>
+        <w:rPr>
+          <w:rtl w:val="0"/>
+        </w:rPr>
+      </w:r>
+    </w:p>
+    <w:p>
+      <w:pPr>
+        <w:contextualSpacing w:val="0"/>
+      </w:pPr>
+      <w:r>
+        <w:rPr>
+          <w:i w:val="1"/>
+          <w:rtl w:val="0"/>
+        </w:rPr>
+        <w:t xml:space="preserve">Property Manager - </w:t>
+      </w:r>
+      <w:r>
+        <w:rPr>
+          <w:rtl w:val="0"/>
+        </w:rPr>
+        <w:t xml:space="preserve">As the main handler of rental rates and tenant advertising using current tenant referrals, drafting certain documents may be a bit more time consuming considering you are pulling information from your tenants instead your own official documents. Putting information in a quickly formatted draft would be helpful.</w:t>
       </w:r>
       <w:r>
         <w:rPr>
@@ -446,7 +474,40 @@
         <w:rPr>
           <w:rtl w:val="0"/>
         </w:rPr>
-        <w:t xml:space="preserve">Told me that the drafts he deals with are normally provided by the company he is a part of. Said that most of the time he does spend on the drafts is just changing around the costs, the days the properties are being used, names and such. Hard to understand him over the phone so didn't get too much out of him without being rude. He did say that if we did somehow manage to quicken up the time of filling out the papers that would be great. Same thing with the fact he has to use docusign, however he sounded indifferent to that fact.  Also told me that Rex’s mother might be able to provide us with some draft documents or something along those lines. Once again, Could not really understand him over the phone.</w:t>
+        <w:t xml:space="preserve">Told me that the drafts he deals with are normally provided by the company he is a part of. Said that most of the time he does spend on the drafts is just changing around the costs, the days the properties are being used, names and such. Hard to understand him over the phone so didn't get too much out of him without being rude. He did say that if we did somehow manage to quicken up the time of filling out the papers that would be great. Same thing with the fact he has to use docusign, however he sounded indifferent to that fact.  Also told me that his higher up might be able to provide us with some draft documents or something along those lines. Once again, Could not really understand him over the phone.</w:t>
+      </w:r>
+    </w:p>
+    <w:p>
+      <w:pPr>
+        <w:contextualSpacing w:val="0"/>
+      </w:pPr>
+      <w:r>
+        <w:rPr>
+          <w:rtl w:val="0"/>
+        </w:rPr>
+      </w:r>
+    </w:p>
+    <w:p>
+      <w:pPr>
+        <w:contextualSpacing w:val="0"/>
+      </w:pPr>
+      <w:r>
+        <w:rPr>
+          <w:i w:val="1"/>
+          <w:rtl w:val="0"/>
+        </w:rPr>
+        <w:t xml:space="preserve">Jen Dornsife</w:t>
+      </w:r>
+    </w:p>
+    <w:p>
+      <w:pPr>
+        <w:contextualSpacing w:val="0"/>
+      </w:pPr>
+      <w:r>
+        <w:rPr>
+          <w:rtl w:val="0"/>
+        </w:rPr>
+        <w:t xml:space="preserve">Said she is already using a software provided by the company she is a part of provided. Mentioned that the program already works pretty well. If I were to look for a better source of information, to try to interview her higher up. Nothing really different from the other interview though, that if we could still speed up the processes she already uses, that would be great. Same issues with Docusign mentioned having to use it in conjunction with the software she is already using, this involving the the Docusign process to be able to use it.</w:t>
       </w:r>
     </w:p>
     <w:p>
@@ -470,10 +531,16 @@
         </w:rPr>
         <w:t xml:space="preserve">Joyce Doherty</w:t>
       </w:r>
-      <w:r>
-        <w:rPr>
-          <w:rtl w:val="0"/>
-        </w:rPr>
+    </w:p>
+    <w:p>
+      <w:pPr>
+        <w:contextualSpacing w:val="0"/>
+      </w:pPr>
+      <w:r>
+        <w:rPr>
+          <w:rtl w:val="0"/>
+        </w:rPr>
+        <w:t xml:space="preserve">Joyce told me that she usually drafts several real estate documents a week and it took up most of her work day to draft these documents. She said a software that would speed up this process would be very valuable to her. She said that she uses several different software currently for this process which was part of the reason it took her so long to process these documents. She said that if their was one piece of software that did what all the other software she uses did it would be very useful to her.</w:t>
       </w:r>
     </w:p>
     <w:p>
@@ -622,12 +689,12 @@
       <w:pPr>
         <w:spacing w:after="200" w:lineRule="auto"/>
         <w:contextualSpacing w:val="0"/>
-        <w:jc w:val="center"/>
-      </w:pPr>
-      <w:r>
-        <w:rPr>
-          <w:sz w:val="30"/>
-          <w:szCs w:val="30"/>
+      </w:pPr>
+      <w:r>
+        <w:rPr>
+          <w:b w:val="1"/>
+          <w:sz w:val="28"/>
+          <w:szCs w:val="28"/>
           <w:rtl w:val="0"/>
         </w:rPr>
         <w:t xml:space="preserve">Group Participation</w:t>
@@ -649,7 +716,7 @@
         <w:rPr>
           <w:rtl w:val="0"/>
         </w:rPr>
-        <w:t xml:space="preserve">Scheduled the interviews. Conducted two interviews and wrote up their results.  Helped put together the deliverable.  Updated the GitHub repository.</w:t>
+        <w:t xml:space="preserve">Scheduled the interviews. Conducted two interviews and wrote up their results.  Helped put together the deliverable.  Wrote the value statement.  Updated the GitHub repository.</w:t>
       </w:r>
     </w:p>
     <w:p>
@@ -699,8 +766,32 @@
         <w:rPr>
           <w:rtl w:val="0"/>
         </w:rPr>
+        <w:t xml:space="preserve">Conducted two interviews and wrote up their results.  Wrote the consumer segments.</w:t>
+      </w:r>
+    </w:p>
+    <w:p>
+      <w:pPr>
+        <w:spacing w:after="200" w:lineRule="auto"/>
+        <w:contextualSpacing w:val="0"/>
+      </w:pPr>
+      <w:r>
+        <w:rPr>
+          <w:b w:val="1"/>
+          <w:rtl w:val="0"/>
+        </w:rPr>
+        <w:t xml:space="preserve">Robert McIntosh - </w:t>
+      </w:r>
+      <w:r>
+        <w:rPr>
+          <w:rtl w:val="0"/>
+        </w:rPr>
         <w:t xml:space="preserve">Conducted two interviews and wrote up their results.</w:t>
       </w:r>
+      <w:r>
+        <w:rPr>
+          <w:rtl w:val="0"/>
+        </w:rPr>
+      </w:r>
     </w:p>
     <w:p>
       <w:pPr>
@@ -712,18 +803,13 @@
           <w:b w:val="1"/>
           <w:rtl w:val="0"/>
         </w:rPr>
-        <w:t xml:space="preserve">Robert McIntosh - </w:t>
-      </w:r>
-      <w:r>
-        <w:rPr>
-          <w:rtl w:val="0"/>
-        </w:rPr>
-        <w:t xml:space="preserve">Conducted two interviews and wrote up their results.</w:t>
-      </w:r>
-      <w:r>
-        <w:rPr>
-          <w:rtl w:val="0"/>
-        </w:rPr>
+        <w:t xml:space="preserve">Nick Reader -</w:t>
+      </w:r>
+      <w:r>
+        <w:rPr>
+          <w:rtl w:val="0"/>
+        </w:rPr>
+        <w:t xml:space="preserve"> Has not been reachable or in class at all.  He still has not even joined the bblearn group.</w:t>
       </w:r>
     </w:p>
     <w:p>
@@ -733,16 +819,8 @@
       </w:pPr>
       <w:r>
         <w:rPr>
-          <w:b w:val="1"/>
-          <w:rtl w:val="0"/>
-        </w:rPr>
-        <w:t xml:space="preserve">Nick Reader -</w:t>
-      </w:r>
-      <w:r>
-        <w:rPr>
-          <w:rtl w:val="0"/>
-        </w:rPr>
-        <w:t xml:space="preserve"> Has not been reachable or in class at all.  He still has not even joined the bblearn group. He did nothing.</w:t>
+          <w:rtl w:val="0"/>
+        </w:rPr>
       </w:r>
     </w:p>
     <w:p>
@@ -754,17 +832,6 @@
         <w:rPr>
           <w:rtl w:val="0"/>
         </w:rPr>
-      </w:r>
-    </w:p>
-    <w:p>
-      <w:pPr>
-        <w:spacing w:after="200" w:lineRule="auto"/>
-        <w:contextualSpacing w:val="0"/>
-      </w:pPr>
-      <w:r>
-        <w:rPr>
-          <w:rtl w:val="0"/>
-        </w:rPr>
         <w:t xml:space="preserve">Even though our group is technically 5 people we have one member who has not been seen at all.  We felt it was reasonable to consider our group only 4 people considering this, thus we only did 8 interviews.  It doesn’t seem reasonable to have to do extra work for a group member that doesn’t contribute.</w:t>
       </w:r>
       <w:r>
@@ -784,13 +851,47 @@
       </w:r>
     </w:p>
     <w:sectPr>
-      <w:headerReference r:id="rId7" w:type="default"/>
+      <w:headerReference r:id="rId8" w:type="default"/>
       <w:pgSz w:h="15840" w:w="12240"/>
       <w:pgMar w:bottom="1440" w:top="1440" w:left="1440" w:right="1440" w:header="0"/>
       <w:pgNumType w:start="1"/>
     </w:sectPr>
   </w:body>
 </w:document>
+</file>
+
+<file path=word/comments.xml><?xml version="1.0" encoding="utf-8"?>
+<w:comments xmlns:mc="http://schemas.openxmlformats.org/markup-compatibility/2006" xmlns:o="urn:schemas-microsoft-com:office:office" xmlns:r="http://schemas.openxmlformats.org/officeDocument/2006/relationships" xmlns:m="http://schemas.openxmlformats.org/officeDocument/2006/math" xmlns:v="urn:schemas-microsoft-com:vml" xmlns:wp="http://schemas.openxmlformats.org/drawingml/2006/wordprocessingDrawing" xmlns:w10="urn:schemas-microsoft-com:office:word" xmlns:w="http://schemas.openxmlformats.org/wordprocessingml/2006/main" xmlns:wne="http://schemas.microsoft.com/office/word/2006/wordml" xmlns:sl="http://schemas.openxmlformats.org/schemaLibrary/2006/main" xmlns:a="http://schemas.openxmlformats.org/drawingml/2006/main" xmlns:pic="http://schemas.openxmlformats.org/drawingml/2006/picture" xmlns:c="http://schemas.openxmlformats.org/drawingml/2006/chart" xmlns:lc="http://schemas.openxmlformats.org/drawingml/2006/lockedCanvas" xmlns:dgm="http://schemas.openxmlformats.org/drawingml/2006/diagram" xmlns:wps="http://schemas.microsoft.com/office/word/2010/wordprocessingShape" xmlns:wpg="http://schemas.microsoft.com/office/word/2010/wordprocessingGroup">
+  <w:comment w:author="Rex Rogers" w:id="0" w:date="2017-02-15T11:03:33Z">
+    <w:p>
+      <w:pPr>
+        <w:keepNext w:val="0"/>
+        <w:keepLines w:val="0"/>
+        <w:widowControl w:val="0"/>
+        <w:spacing w:after="0" w:before="0" w:line="240" w:lineRule="auto"/>
+        <w:ind w:left="0" w:right="0" w:firstLine="0"/>
+        <w:contextualSpacing w:val="0"/>
+        <w:jc w:val="left"/>
+      </w:pPr>
+      <w:r>
+        <w:rPr>
+          <w:rFonts w:ascii="Arial" w:cs="Arial" w:eastAsia="Arial" w:hAnsi="Arial"/>
+          <w:b w:val="0"/>
+          <w:i w:val="0"/>
+          <w:smallCaps w:val="0"/>
+          <w:strike w:val="0"/>
+          <w:color w:val="000000"/>
+          <w:sz w:val="22"/>
+          <w:szCs w:val="22"/>
+          <w:u w:val="none"/>
+          <w:vertAlign w:val="baseline"/>
+          <w:rtl w:val="0"/>
+        </w:rPr>
+        <w:t xml:space="preserve">If you have a better idea please feel free to offer it.</w:t>
+      </w:r>
+    </w:p>
+  </w:comment>
+</w:comments>
 </file>
 
 <file path=word/header1.xml><?xml version="1.0" encoding="utf-8"?>
